--- a/static/files/sv-20/sv-20.docx
+++ b/static/files/sv-20/sv-20.docx
@@ -251,7 +251,7 @@
         <w:rPr>
           <w:rFonts w:ascii="Arial" w:hAnsi="Arial" w:cs="Arial"/>
         </w:rPr>
-        <w:t>za upis studenta, školska ____ / ____. godina</w:t>
+        <w:t xml:space="preserve">za upis studenta, školska ${y_f} / ${y_t}. Godina </w:t>
       </w:r>
     </w:p>
     <w:p>
@@ -491,7 +491,7 @@
                     <w:rPr>
                       <w:rFonts w:ascii="Arial" w:hAnsi="Arial" w:cs="Arial"/>
                     </w:rPr>
-                    <w:t>Elektotehnički Fakultet</w:t>
+                    <w:t>${faculty}</w:t>
                   </w:r>
                 </w:p>
               </w:tc>
@@ -643,10 +643,20 @@
                   <w:pPr>
                     <w:rPr>
                       <w:rFonts w:ascii="Arial" w:hAnsi="Arial" w:cs="Arial"/>
-                      <w:b/>
-                      <w:bCs/>
                     </w:rPr>
                   </w:pPr>
+                  <w:r>
+                    <w:rPr>
+                      <w:rFonts w:ascii="Arial" w:hAnsi="Arial" w:cs="Arial"/>
+                    </w:rPr>
+                    <w:t>$</w:t>
+                  </w:r>
+                  <w:r>
+                    <w:rPr>
+                      <w:rFonts w:ascii="Arial" w:hAnsi="Arial" w:cs="Arial"/>
+                    </w:rPr>
+                    <w:t>{department}</w:t>
+                  </w:r>
                 </w:p>
               </w:tc>
             </w:tr>
@@ -798,7 +808,25 @@
               <w:rPr>
                 <w:rFonts w:ascii="Arial" w:hAnsi="Arial" w:cs="Arial"/>
               </w:rPr>
-              <w:t xml:space="preserve"> - Sarajevo</w:t>
+              <w:t xml:space="preserve"> </w:t>
+            </w:r>
+            <w:r>
+              <w:rPr>
+                <w:rFonts w:ascii="Arial" w:hAnsi="Arial" w:cs="Arial"/>
+              </w:rPr>
+              <w:t>–</w:t>
+            </w:r>
+            <w:r>
+              <w:rPr>
+                <w:rFonts w:ascii="Arial" w:hAnsi="Arial" w:cs="Arial"/>
+              </w:rPr>
+              <w:t xml:space="preserve"> </w:t>
+            </w:r>
+            <w:r>
+              <w:rPr>
+                <w:rFonts w:ascii="Arial" w:hAnsi="Arial" w:cs="Arial"/>
+              </w:rPr>
+              <w:t>${canton}</w:t>
             </w:r>
           </w:p>
         </w:tc>
@@ -868,7 +896,25 @@
               <w:rPr>
                 <w:rFonts w:ascii="Arial" w:hAnsi="Arial" w:cs="Arial"/>
               </w:rPr>
-              <w:t xml:space="preserve"> - Zmaja od Bosne bb</w:t>
+              <w:t xml:space="preserve"> </w:t>
+            </w:r>
+            <w:r>
+              <w:rPr>
+                <w:rFonts w:ascii="Arial" w:hAnsi="Arial" w:cs="Arial"/>
+              </w:rPr>
+              <w:t>–</w:t>
+            </w:r>
+            <w:r>
+              <w:rPr>
+                <w:rFonts w:ascii="Arial" w:hAnsi="Arial" w:cs="Arial"/>
+              </w:rPr>
+              <w:t xml:space="preserve"> </w:t>
+            </w:r>
+            <w:r>
+              <w:rPr>
+                <w:rFonts w:ascii="Arial" w:hAnsi="Arial" w:cs="Arial"/>
+              </w:rPr>
+              <w:t>${address}</w:t>
             </w:r>
           </w:p>
         </w:tc>
@@ -936,7 +982,13 @@
               <w:rPr>
                 <w:rFonts w:ascii="Arial" w:hAnsi="Arial" w:cs="Arial"/>
               </w:rPr>
-              <w:t xml:space="preserve"> – Novo Sarajevo</w:t>
+              <w:t xml:space="preserve"> – </w:t>
+            </w:r>
+            <w:r>
+              <w:rPr>
+                <w:rFonts w:ascii="Arial" w:hAnsi="Arial" w:cs="Arial"/>
+              </w:rPr>
+              <w:t>${municipality}</w:t>
             </w:r>
           </w:p>
         </w:tc>
@@ -1103,6 +1155,18 @@
               </w:rPr>
               <w:t>Ime i prezime</w:t>
             </w:r>
+            <w:r>
+              <w:rPr>
+                <w:rFonts w:ascii="Arial" w:hAnsi="Arial" w:cs="Arial"/>
+              </w:rPr>
+              <w:t xml:space="preserve"> </w:t>
+            </w:r>
+            <w:r>
+              <w:rPr>
+                <w:rFonts w:ascii="Arial" w:hAnsi="Arial" w:cs="Arial"/>
+              </w:rPr>
+              <w:t>${full_name}</w:t>
+            </w:r>
           </w:p>
         </w:tc>
         <w:tc>
@@ -1209,7 +1273,19 @@
                     <w:rPr>
                       <w:rFonts w:ascii="Arial" w:hAnsi="Arial" w:cs="Arial"/>
                     </w:rPr>
-                    <w:t>1. Muški         2. Ženski</w:t>
+                    <w:t>${male}</w:t>
+                  </w:r>
+                  <w:r>
+                    <w:rPr>
+                      <w:rFonts w:ascii="Arial" w:hAnsi="Arial" w:cs="Arial"/>
+                    </w:rPr>
+                    <w:t xml:space="preserve">         </w:t>
+                  </w:r>
+                  <w:r>
+                    <w:rPr>
+                      <w:rFonts w:ascii="Arial" w:hAnsi="Arial" w:cs="Arial"/>
+                    </w:rPr>
+                    <w:t>${female}</w:t>
                   </w:r>
                 </w:p>
               </w:tc>
@@ -1299,6 +1375,20 @@
                 <w:szCs w:val="18"/>
               </w:rPr>
               <w:t>/rođeni u inostranstvu upisuju naziv države/</w:t>
+            </w:r>
+            <w:r>
+              <w:rPr>
+                <w:rFonts w:ascii="Arial" w:hAnsi="Arial" w:cs="Arial"/>
+                <w:sz w:val="18"/>
+                <w:szCs w:val="18"/>
+              </w:rPr>
+              <w:t xml:space="preserve"> </w:t>
+            </w:r>
+            <w:r>
+              <w:rPr>
+                <w:rFonts w:ascii="Arial" w:hAnsi="Arial" w:cs="Arial"/>
+              </w:rPr>
+              <w:t>${birth_place}</w:t>
             </w:r>
           </w:p>
         </w:tc>
@@ -1461,13 +1551,55 @@
                             <w:i/>
                             <w:iCs/>
                           </w:rPr>
-                          <w:t>dan______ mjesec ______ godina</w:t>
+                          <w:t>d</w:t>
+                        </w:r>
+                        <w:r>
+                          <w:rPr>
+                            <w:rFonts w:ascii="Arial" w:hAnsi="Arial" w:cs="Arial"/>
+                            <w:i/>
+                            <w:iCs/>
+                          </w:rPr>
+                          <w:t>an</w:t>
                         </w:r>
                         <w:r>
                           <w:rPr>
                             <w:rFonts w:ascii="Arial" w:hAnsi="Arial" w:cs="Arial"/>
                           </w:rPr>
-                          <w:t>______</w:t>
+                          <w:t>${b_d}</w:t>
+                        </w:r>
+                        <w:r>
+                          <w:rPr>
+                            <w:rFonts w:ascii="Arial" w:hAnsi="Arial" w:cs="Arial"/>
+                            <w:i/>
+                            <w:iCs/>
+                          </w:rPr>
+                          <w:t xml:space="preserve"> mjesec</w:t>
+                        </w:r>
+                        <w:r>
+                          <w:rPr>
+                            <w:rFonts w:ascii="Arial" w:hAnsi="Arial" w:cs="Arial"/>
+                          </w:rPr>
+                          <w:t>${b_m}</w:t>
+                        </w:r>
+                        <w:r>
+                          <w:rPr>
+                            <w:rFonts w:ascii="Arial" w:hAnsi="Arial" w:cs="Arial"/>
+                          </w:rPr>
+                          <w:t xml:space="preserve"> </w:t>
+                        </w:r>
+                        <w:r>
+                          <w:rPr>
+                            <w:rFonts w:ascii="Arial" w:hAnsi="Arial" w:cs="Arial"/>
+                            <w:i/>
+                            <w:iCs/>
+                          </w:rPr>
+                          <w:t>godina</w:t>
+                        </w:r>
+                        <w:r>
+                          <w:rPr>
+                            <w:rFonts w:ascii="Arial" w:hAnsi="Arial" w:cs="Arial"/>
+                          </w:rPr>
+                          <w:t>${b_y}</w:t>
                         </w:r>
                       </w:p>
                     </w:tc>
@@ -1626,52 +1758,34 @@
                   <w:r>
                     <w:rPr>
                       <w:rFonts w:ascii="Arial" w:hAnsi="Arial" w:cs="Arial"/>
+                    </w:rPr>
+                    <w:t>${cit_f}</w:t>
+                  </w:r>
+                  <w:r>
+                    <w:rPr>
+                      <w:rFonts w:ascii="Arial" w:hAnsi="Arial" w:cs="Arial"/>
                       <w:b/>
                       <w:bCs/>
                     </w:rPr>
-                    <w:t xml:space="preserve">1 </w:t>
-                  </w:r>
-                  <w:r>
-                    <w:rPr>
-                      <w:rFonts w:ascii="Arial" w:hAnsi="Arial" w:cs="Arial"/>
-                    </w:rPr>
-                    <w:t>– BiH</w:t>
-                  </w:r>
-                  <w:r>
-                    <w:rPr>
-                      <w:rFonts w:ascii="Arial" w:hAnsi="Arial" w:cs="Arial"/>
-                      <w:b/>
-                      <w:bCs/>
-                    </w:rPr>
-                    <w:t xml:space="preserve">           2. </w:t>
-                  </w:r>
-                  <w:r>
-                    <w:rPr>
-                      <w:rFonts w:ascii="Arial" w:hAnsi="Arial" w:cs="Arial"/>
-                    </w:rPr>
-                    <w:t xml:space="preserve">BiH i drugo            </w:t>
-                  </w:r>
-                  <w:r>
-                    <w:rPr>
-                      <w:rFonts w:ascii="Arial" w:hAnsi="Arial" w:cs="Arial"/>
-                      <w:b/>
-                      <w:bCs/>
-                    </w:rPr>
-                    <w:t>3</w:t>
-                  </w:r>
-                  <w:r>
-                    <w:rPr>
-                      <w:rFonts w:ascii="Arial" w:hAnsi="Arial" w:cs="Arial"/>
-                      <w:b/>
-                      <w:bCs/>
-                    </w:rPr>
-                    <w:t xml:space="preserve"> -</w:t>
-                  </w:r>
-                  <w:r>
-                    <w:rPr>
-                      <w:rFonts w:ascii="Arial" w:hAnsi="Arial" w:cs="Arial"/>
-                    </w:rPr>
-                    <w:t xml:space="preserve"> Strano</w:t>
+                    <w:t xml:space="preserve">           </w:t>
+                  </w:r>
+                  <w:r>
+                    <w:rPr>
+                      <w:rFonts w:ascii="Arial" w:hAnsi="Arial" w:cs="Arial"/>
+                    </w:rPr>
+                    <w:t>${cit_s}</w:t>
+                  </w:r>
+                  <w:r>
+                    <w:rPr>
+                      <w:rFonts w:ascii="Arial" w:hAnsi="Arial" w:cs="Arial"/>
+                    </w:rPr>
+                    <w:t xml:space="preserve">            </w:t>
+                  </w:r>
+                  <w:r>
+                    <w:rPr>
+                      <w:rFonts w:ascii="Arial" w:hAnsi="Arial" w:cs="Arial"/>
+                    </w:rPr>
+                    <w:t>${cit_t}</w:t>
                   </w:r>
                   <w:r>
                     <w:rPr>
@@ -1695,19 +1809,25 @@
                     <w:spacing w:before="40" w:after="40"/>
                     <w:rPr>
                       <w:rFonts w:ascii="Arial" w:hAnsi="Arial" w:cs="Arial"/>
+                    </w:rPr>
+                  </w:pPr>
+                  <w:r>
+                    <w:rPr>
+                      <w:rFonts w:ascii="Arial" w:hAnsi="Arial" w:cs="Arial"/>
+                      <w:sz w:val="18"/>
+                      <w:szCs w:val="18"/>
+                    </w:rPr>
+                    <w:t xml:space="preserve">   </w:t>
+                  </w:r>
+                  <w:r>
+                    <w:rPr>
+                      <w:rFonts w:ascii="Arial" w:hAnsi="Arial" w:cs="Arial"/>
                       <w:i/>
                       <w:iCs/>
-                      <w:sz w:val="16"/>
-                      <w:szCs w:val="16"/>
-                    </w:rPr>
-                  </w:pPr>
-                  <w:r>
-                    <w:rPr>
-                      <w:rFonts w:ascii="Arial" w:hAnsi="Arial" w:cs="Arial"/>
-                      <w:sz w:val="18"/>
-                      <w:szCs w:val="18"/>
-                    </w:rPr>
-                    <w:t xml:space="preserve">   </w:t>
+                      <w:sz w:val="18"/>
+                      <w:szCs w:val="18"/>
+                    </w:rPr>
+                    <w:t xml:space="preserve">   / za odgovor 2 i 3 upišite koje državlanstvo/ </w:t>
                   </w:r>
                   <w:r>
                     <w:rPr>
@@ -1717,7 +1837,15 @@
                       <w:sz w:val="18"/>
                       <w:szCs w:val="18"/>
                     </w:rPr>
-                    <w:t xml:space="preserve">   / za odgovor 2 i 3 upišite koje državlanstvo/ </w:t>
+                    <w:t xml:space="preserve"> </w:t>
+                  </w:r>
+                  <w:r>
+                    <w:rPr>
+                      <w:rFonts w:ascii="Arial" w:hAnsi="Arial" w:cs="Arial"/>
+                      <w:sz w:val="20"/>
+                      <w:szCs w:val="20"/>
+                    </w:rPr>
+                    <w:t>${citizenship}</w:t>
                   </w:r>
                 </w:p>
               </w:tc>
@@ -1847,6 +1975,32 @@
                 <w:szCs w:val="18"/>
               </w:rPr>
               <w:t xml:space="preserve"> /</w:t>
+            </w:r>
+            <w:r>
+              <w:rPr>
+                <w:rFonts w:ascii="Arial" w:hAnsi="Arial" w:cs="Arial"/>
+                <w:sz w:val="18"/>
+                <w:szCs w:val="18"/>
+              </w:rPr>
+              <w:t xml:space="preserve"> </w:t>
+            </w:r>
+            <w:r>
+              <w:rPr>
+                <w:rFonts w:ascii="Arial" w:hAnsi="Arial" w:cs="Arial"/>
+              </w:rPr>
+              <w:t>${</w:t>
+            </w:r>
+            <w:r>
+              <w:rPr>
+                <w:rFonts w:ascii="Arial" w:hAnsi="Arial" w:cs="Arial"/>
+              </w:rPr>
+              <w:t>ethnicity</w:t>
+            </w:r>
+            <w:r>
+              <w:rPr>
+                <w:rFonts w:ascii="Arial" w:hAnsi="Arial" w:cs="Arial"/>
+              </w:rPr>
+              <w:t>}</w:t>
             </w:r>
           </w:p>
         </w:tc>
@@ -2008,6 +2162,20 @@
                           </w:rPr>
                           <w:t>Država</w:t>
                         </w:r>
+                        <w:r>
+                          <w:rPr>
+                            <w:rFonts w:ascii="Arial" w:hAnsi="Arial" w:cs="Arial"/>
+                          </w:rPr>
+                          <w:t xml:space="preserve"> </w:t>
+                        </w:r>
+                        <w:r>
+                          <w:rPr>
+                            <w:rFonts w:ascii="Arial" w:hAnsi="Arial" w:cs="Arial"/>
+                            <w:sz w:val="20"/>
+                            <w:szCs w:val="20"/>
+                          </w:rPr>
+                          <w:t>${res_country}</w:t>
+                        </w:r>
                       </w:p>
                     </w:tc>
                   </w:tr>
@@ -2032,6 +2200,20 @@
                             <w:rFonts w:ascii="Arial" w:hAnsi="Arial" w:cs="Arial"/>
                           </w:rPr>
                           <w:t>Kanton</w:t>
+                        </w:r>
+                        <w:r>
+                          <w:rPr>
+                            <w:rFonts w:ascii="Arial" w:hAnsi="Arial" w:cs="Arial"/>
+                          </w:rPr>
+                          <w:t xml:space="preserve"> </w:t>
+                        </w:r>
+                        <w:r>
+                          <w:rPr>
+                            <w:rFonts w:ascii="Arial" w:hAnsi="Arial" w:cs="Arial"/>
+                            <w:sz w:val="20"/>
+                            <w:szCs w:val="20"/>
+                          </w:rPr>
+                          <w:t>${res_canton}</w:t>
                         </w:r>
                       </w:p>
                     </w:tc>
@@ -2058,6 +2240,20 @@
                           </w:rPr>
                           <w:t>Općina</w:t>
                         </w:r>
+                        <w:r>
+                          <w:rPr>
+                            <w:rFonts w:ascii="Arial" w:hAnsi="Arial" w:cs="Arial"/>
+                          </w:rPr>
+                          <w:t xml:space="preserve"> </w:t>
+                        </w:r>
+                        <w:r>
+                          <w:rPr>
+                            <w:rFonts w:ascii="Arial" w:hAnsi="Arial" w:cs="Arial"/>
+                            <w:sz w:val="20"/>
+                            <w:szCs w:val="20"/>
+                          </w:rPr>
+                          <w:t>${res_municipality}</w:t>
+                        </w:r>
                       </w:p>
                     </w:tc>
                   </w:tr>
@@ -2081,6 +2277,20 @@
                             <w:rFonts w:ascii="Arial" w:hAnsi="Arial" w:cs="Arial"/>
                           </w:rPr>
                           <w:t>Mjesto, adresa</w:t>
+                        </w:r>
+                        <w:r>
+                          <w:rPr>
+                            <w:rFonts w:ascii="Arial" w:hAnsi="Arial" w:cs="Arial"/>
+                          </w:rPr>
+                          <w:t xml:space="preserve"> </w:t>
+                        </w:r>
+                        <w:r>
+                          <w:rPr>
+                            <w:rFonts w:ascii="Arial" w:hAnsi="Arial" w:cs="Arial"/>
+                            <w:sz w:val="20"/>
+                            <w:szCs w:val="20"/>
+                          </w:rPr>
+                          <w:t>${res_address}</w:t>
                         </w:r>
                       </w:p>
                     </w:tc>
@@ -2384,6 +2594,20 @@
                           </w:rPr>
                           <w:t>Općina i adresa</w:t>
                         </w:r>
+                        <w:r>
+                          <w:rPr>
+                            <w:rFonts w:ascii="Arial" w:hAnsi="Arial" w:cs="Arial"/>
+                          </w:rPr>
+                          <w:t xml:space="preserve"> </w:t>
+                        </w:r>
+                        <w:r>
+                          <w:rPr>
+                            <w:rFonts w:ascii="Arial" w:hAnsi="Arial" w:cs="Arial"/>
+                            <w:sz w:val="18"/>
+                            <w:szCs w:val="18"/>
+                          </w:rPr>
+                          <w:t>${address_place}</w:t>
+                        </w:r>
                       </w:p>
                     </w:tc>
                   </w:tr>
@@ -2407,7 +2631,15 @@
                           <w:rPr>
                             <w:rFonts w:ascii="Arial" w:hAnsi="Arial" w:cs="Arial"/>
                           </w:rPr>
-                          <w:t>Telefon                             E-mail:</w:t>
+                          <w:t xml:space="preserve">Telefon  ${phone}    E-mail: </w:t>
+                        </w:r>
+                        <w:r>
+                          <w:rPr>
+                            <w:rFonts w:ascii="Arial" w:hAnsi="Arial" w:cs="Arial"/>
+                            <w:sz w:val="18"/>
+                            <w:szCs w:val="18"/>
+                          </w:rPr>
+                          <w:t>${email}</w:t>
                         </w:r>
                       </w:p>
                     </w:tc>
@@ -2642,17 +2874,25 @@
       <w:tblPr>
         <w:tblStyle w:val="TableGrid"/>
         <w:tblW w:w="0" w:type="auto"/>
-        <w:tblInd w:w="137" w:type="dxa"/>
+        <w:tblInd w:w="-5" w:type="dxa"/>
         <w:tblLook w:val="04A0" w:firstRow="1" w:lastRow="0" w:firstColumn="1" w:lastColumn="0" w:noHBand="0" w:noVBand="1"/>
       </w:tblPr>
       <w:tblGrid>
-        <w:gridCol w:w="9214"/>
-        <w:gridCol w:w="1020"/>
+        <w:gridCol w:w="142"/>
+        <w:gridCol w:w="6516"/>
+        <w:gridCol w:w="2698"/>
+        <w:gridCol w:w="1010"/>
+        <w:gridCol w:w="10"/>
       </w:tblGrid>
       <w:tr>
+        <w:trPr>
+          <w:gridBefore w:val="1"/>
+          <w:wBefore w:w="142" w:type="dxa"/>
+        </w:trPr>
         <w:tc>
           <w:tcPr>
             <w:tcW w:w="9214" w:type="dxa"/>
+            <w:gridSpan w:val="2"/>
             <w:tcBorders>
               <w:right w:val="dashSmallGap" w:sz="4" w:space="0" w:color="auto"/>
             </w:tcBorders>
@@ -2913,7 +3153,7 @@
                 <w:sz w:val="18"/>
                 <w:szCs w:val="18"/>
               </w:rPr>
-              <w:t xml:space="preserve">Prvi ciklus </w:t>
+              <w:t>${cyc_f}</w:t>
             </w:r>
             <w:r>
               <w:rPr>
@@ -2921,6 +3161,14 @@
                 <w:sz w:val="18"/>
                 <w:szCs w:val="18"/>
               </w:rPr>
+              <w:t xml:space="preserve"> </w:t>
+            </w:r>
+            <w:r>
+              <w:rPr>
+                <w:rFonts w:ascii="Arial" w:hAnsi="Arial" w:cs="Arial"/>
+                <w:sz w:val="18"/>
+                <w:szCs w:val="18"/>
+              </w:rPr>
               <w:t xml:space="preserve">          </w:t>
             </w:r>
             <w:r>
@@ -2953,7 +3201,7 @@
                 <w:sz w:val="18"/>
                 <w:szCs w:val="18"/>
               </w:rPr>
-              <w:t>Drugi ciklus</w:t>
+              <w:t>${cyc_</w:t>
             </w:r>
             <w:r>
               <w:rPr>
@@ -2961,6 +3209,22 @@
                 <w:sz w:val="18"/>
                 <w:szCs w:val="18"/>
               </w:rPr>
+              <w:t>s</w:t>
+            </w:r>
+            <w:r>
+              <w:rPr>
+                <w:rFonts w:ascii="Arial" w:hAnsi="Arial" w:cs="Arial"/>
+                <w:sz w:val="18"/>
+                <w:szCs w:val="18"/>
+              </w:rPr>
+              <w:t>}</w:t>
+            </w:r>
+            <w:r>
+              <w:rPr>
+                <w:rFonts w:ascii="Arial" w:hAnsi="Arial" w:cs="Arial"/>
+                <w:sz w:val="18"/>
+                <w:szCs w:val="18"/>
+              </w:rPr>
               <w:t xml:space="preserve">        </w:t>
             </w:r>
             <w:r>
@@ -3039,7 +3303,23 @@
                 <w:sz w:val="18"/>
                 <w:szCs w:val="18"/>
               </w:rPr>
-              <w:t>Treći ciklus</w:t>
+              <w:t>${cyc_</w:t>
+            </w:r>
+            <w:r>
+              <w:rPr>
+                <w:rFonts w:ascii="Arial" w:hAnsi="Arial" w:cs="Arial"/>
+                <w:sz w:val="18"/>
+                <w:szCs w:val="18"/>
+              </w:rPr>
+              <w:t>t</w:t>
+            </w:r>
+            <w:r>
+              <w:rPr>
+                <w:rFonts w:ascii="Arial" w:hAnsi="Arial" w:cs="Arial"/>
+                <w:sz w:val="18"/>
+                <w:szCs w:val="18"/>
+              </w:rPr>
+              <w:t>}</w:t>
             </w:r>
           </w:p>
           <w:p>
@@ -3186,6 +3466,7 @@
         <w:tc>
           <w:tcPr>
             <w:tcW w:w="1020" w:type="dxa"/>
+            <w:gridSpan w:val="2"/>
             <w:tcBorders>
               <w:top w:val="nil"/>
               <w:left w:val="dashSmallGap" w:sz="4" w:space="0" w:color="auto"/>
@@ -3224,11 +3505,14 @@
       </w:tr>
       <w:tr>
         <w:trPr>
+          <w:gridBefore w:val="1"/>
+          <w:wBefore w:w="142" w:type="dxa"/>
           <w:trHeight w:val="70"/>
         </w:trPr>
         <w:tc>
           <w:tcPr>
             <w:tcW w:w="9214" w:type="dxa"/>
+            <w:gridSpan w:val="2"/>
             <w:tcBorders>
               <w:right w:val="single" w:sz="4" w:space="0" w:color="auto"/>
             </w:tcBorders>
@@ -3309,7 +3593,31 @@
                       <w:b/>
                       <w:bCs/>
                     </w:rPr>
-                    <w:t xml:space="preserve">                  I    II    III   IV   V    VI</w:t>
+                    <w:t xml:space="preserve">                  </w:t>
+                  </w:r>
+                  <w:r>
+                    <w:rPr>
+                      <w:rFonts w:ascii="Arial" w:hAnsi="Arial" w:cs="Arial"/>
+                      <w:b/>
+                      <w:bCs/>
+                    </w:rPr>
+                    <w:t>${f}    ${s}    ${t}   ${ft}   ${ff}    ${s</w:t>
+                  </w:r>
+                  <w:r>
+                    <w:rPr>
+                      <w:rFonts w:ascii="Arial" w:hAnsi="Arial" w:cs="Arial"/>
+                      <w:b/>
+                      <w:bCs/>
+                    </w:rPr>
+                    <w:t>x</w:t>
+                  </w:r>
+                  <w:r>
+                    <w:rPr>
+                      <w:rFonts w:ascii="Arial" w:hAnsi="Arial" w:cs="Arial"/>
+                      <w:b/>
+                      <w:bCs/>
+                    </w:rPr>
+                    <w:t>}</w:t>
                   </w:r>
                 </w:p>
               </w:tc>
@@ -3329,6 +3637,7 @@
         <w:tc>
           <w:tcPr>
             <w:tcW w:w="1020" w:type="dxa"/>
+            <w:gridSpan w:val="2"/>
             <w:tcBorders>
               <w:top w:val="nil"/>
               <w:left w:val="single" w:sz="4" w:space="0" w:color="auto"/>
@@ -3358,9 +3667,14 @@
         </w:tc>
       </w:tr>
       <w:tr>
+        <w:trPr>
+          <w:gridBefore w:val="1"/>
+          <w:wBefore w:w="142" w:type="dxa"/>
+        </w:trPr>
         <w:tc>
           <w:tcPr>
             <w:tcW w:w="9214" w:type="dxa"/>
+            <w:gridSpan w:val="2"/>
             <w:tcBorders>
               <w:right w:val="single" w:sz="4" w:space="0" w:color="auto"/>
             </w:tcBorders>
@@ -3436,7 +3750,7 @@
                 <w:sz w:val="20"/>
                 <w:szCs w:val="20"/>
               </w:rPr>
-              <w:t>– Da</w:t>
+              <w:t>–</w:t>
             </w:r>
             <w:r>
               <w:rPr>
@@ -3444,7 +3758,7 @@
                 <w:sz w:val="20"/>
                 <w:szCs w:val="20"/>
               </w:rPr>
-              <w:t xml:space="preserve"> </w:t>
+              <w:t xml:space="preserve"> ${ay}</w:t>
             </w:r>
             <w:r>
               <w:rPr>
@@ -3457,26 +3771,43 @@
             <w:r>
               <w:rPr>
                 <w:rFonts w:ascii="Arial" w:hAnsi="Arial" w:cs="Arial"/>
-                <w:b/>
-                <w:bCs/>
                 <w:sz w:val="20"/>
                 <w:szCs w:val="20"/>
               </w:rPr>
-              <w:t xml:space="preserve">  2 </w:t>
-            </w:r>
-            <w:r>
-              <w:rPr>
-                <w:rFonts w:ascii="Arial" w:hAnsi="Arial" w:cs="Arial"/>
+              <w:t xml:space="preserve"> </w:t>
+            </w:r>
+            <w:r>
+              <w:rPr>
+                <w:rFonts w:ascii="Arial" w:hAnsi="Arial" w:cs="Arial"/>
+                <w:b/>
+                <w:bCs/>
                 <w:sz w:val="20"/>
                 <w:szCs w:val="20"/>
               </w:rPr>
-              <w:t>- Ne</w:t>
+              <w:t xml:space="preserve">  2 </w:t>
+            </w:r>
+            <w:r>
+              <w:rPr>
+                <w:rFonts w:ascii="Arial" w:hAnsi="Arial" w:cs="Arial"/>
+                <w:sz w:val="20"/>
+                <w:szCs w:val="20"/>
+              </w:rPr>
+              <w:t xml:space="preserve">- </w:t>
+            </w:r>
+            <w:r>
+              <w:rPr>
+                <w:rFonts w:ascii="Arial" w:hAnsi="Arial" w:cs="Arial"/>
+                <w:sz w:val="20"/>
+                <w:szCs w:val="20"/>
+              </w:rPr>
+              <w:t>${an}</w:t>
             </w:r>
           </w:p>
         </w:tc>
         <w:tc>
           <w:tcPr>
             <w:tcW w:w="1020" w:type="dxa"/>
+            <w:gridSpan w:val="2"/>
             <w:tcBorders>
               <w:top w:val="nil"/>
               <w:left w:val="single" w:sz="4" w:space="0" w:color="auto"/>
@@ -3506,9 +3837,14 @@
         </w:tc>
       </w:tr>
       <w:tr>
+        <w:trPr>
+          <w:gridBefore w:val="1"/>
+          <w:wBefore w:w="142" w:type="dxa"/>
+        </w:trPr>
         <w:tc>
           <w:tcPr>
             <w:tcW w:w="9214" w:type="dxa"/>
+            <w:gridSpan w:val="2"/>
             <w:tcBorders>
               <w:right w:val="single" w:sz="4" w:space="0" w:color="auto"/>
             </w:tcBorders>
@@ -3594,16 +3930,24 @@
                 <w:sz w:val="18"/>
                 <w:szCs w:val="18"/>
               </w:rPr>
-              <w:t>– redovan</w:t>
-            </w:r>
-            <w:r>
-              <w:rPr>
-                <w:rFonts w:ascii="Arial" w:hAnsi="Arial" w:cs="Arial"/>
-                <w:b/>
-                <w:bCs/>
+              <w:t>–</w:t>
+            </w:r>
+            <w:r>
+              <w:rPr>
+                <w:rFonts w:ascii="Arial" w:hAnsi="Arial" w:cs="Arial"/>
                 <w:sz w:val="18"/>
                 <w:szCs w:val="18"/>
               </w:rPr>
+              <w:t xml:space="preserve"> ${st_f}</w:t>
+            </w:r>
+            <w:r>
+              <w:rPr>
+                <w:rFonts w:ascii="Arial" w:hAnsi="Arial" w:cs="Arial"/>
+                <w:b/>
+                <w:bCs/>
+                <w:sz w:val="18"/>
+                <w:szCs w:val="18"/>
+              </w:rPr>
               <w:t xml:space="preserve">    </w:t>
             </w:r>
             <w:r>
@@ -3622,7 +3966,23 @@
                 <w:sz w:val="18"/>
                 <w:szCs w:val="18"/>
               </w:rPr>
-              <w:t xml:space="preserve"> – redovan /</w:t>
+              <w:t xml:space="preserve"> – </w:t>
+            </w:r>
+            <w:r>
+              <w:rPr>
+                <w:rFonts w:ascii="Arial" w:hAnsi="Arial" w:cs="Arial"/>
+                <w:sz w:val="18"/>
+                <w:szCs w:val="18"/>
+              </w:rPr>
+              <w:t>${st_s}</w:t>
+            </w:r>
+            <w:r>
+              <w:rPr>
+                <w:rFonts w:ascii="Arial" w:hAnsi="Arial" w:cs="Arial"/>
+                <w:sz w:val="18"/>
+                <w:szCs w:val="18"/>
+              </w:rPr>
+              <w:t xml:space="preserve"> /</w:t>
             </w:r>
             <w:r>
               <w:rPr>
@@ -3696,13 +4056,14 @@
                 <w:sz w:val="18"/>
                 <w:szCs w:val="18"/>
               </w:rPr>
-              <w:t>vanredan</w:t>
+              <w:t>${st_t}</w:t>
             </w:r>
           </w:p>
         </w:tc>
         <w:tc>
           <w:tcPr>
             <w:tcW w:w="1020" w:type="dxa"/>
+            <w:gridSpan w:val="2"/>
             <w:tcBorders>
               <w:top w:val="nil"/>
               <w:left w:val="single" w:sz="4" w:space="0" w:color="auto"/>
@@ -3732,9 +4093,14 @@
         </w:tc>
       </w:tr>
       <w:tr>
+        <w:trPr>
+          <w:gridBefore w:val="1"/>
+          <w:wBefore w:w="142" w:type="dxa"/>
+        </w:trPr>
         <w:tc>
           <w:tcPr>
             <w:tcW w:w="9214" w:type="dxa"/>
+            <w:gridSpan w:val="2"/>
             <w:tcBorders>
               <w:right w:val="single" w:sz="4" w:space="0" w:color="auto"/>
             </w:tcBorders>
@@ -3786,11 +4152,26 @@
               </w:rPr>
               <w:t>/u I semestar /</w:t>
             </w:r>
+            <w:r>
+              <w:rPr>
+                <w:rFonts w:ascii="Arial" w:hAnsi="Arial" w:cs="Arial"/>
+                <w:sz w:val="18"/>
+                <w:szCs w:val="18"/>
+              </w:rPr>
+              <w:t xml:space="preserve"> </w:t>
+            </w:r>
+            <w:r>
+              <w:rPr>
+                <w:rFonts w:ascii="Arial" w:hAnsi="Arial" w:cs="Arial"/>
+              </w:rPr>
+              <w:t>${e_y}</w:t>
+            </w:r>
           </w:p>
         </w:tc>
         <w:tc>
           <w:tcPr>
             <w:tcW w:w="1020" w:type="dxa"/>
+            <w:gridSpan w:val="2"/>
             <w:tcBorders>
               <w:top w:val="nil"/>
               <w:left w:val="single" w:sz="4" w:space="0" w:color="auto"/>
@@ -3829,11 +4210,14 @@
       </w:tr>
       <w:tr>
         <w:trPr>
+          <w:gridBefore w:val="1"/>
+          <w:wBefore w:w="142" w:type="dxa"/>
           <w:trHeight w:val="70"/>
         </w:trPr>
         <w:tc>
           <w:tcPr>
             <w:tcW w:w="9214" w:type="dxa"/>
+            <w:gridSpan w:val="2"/>
             <w:tcBorders>
               <w:right w:val="single" w:sz="4" w:space="0" w:color="auto"/>
             </w:tcBorders>
@@ -3904,6 +4288,12 @@
                       <w:bCs/>
                     </w:rPr>
                   </w:pPr>
+                  <w:r>
+                    <w:rPr>
+                      <w:rFonts w:ascii="Arial" w:hAnsi="Arial" w:cs="Arial"/>
+                    </w:rPr>
+                    <w:t>${last_education}</w:t>
+                  </w:r>
                 </w:p>
               </w:tc>
             </w:tr>
@@ -3953,6 +4343,7 @@
         <w:tc>
           <w:tcPr>
             <w:tcW w:w="1020" w:type="dxa"/>
+            <w:gridSpan w:val="2"/>
             <w:tcBorders>
               <w:top w:val="nil"/>
               <w:left w:val="single" w:sz="4" w:space="0" w:color="auto"/>
@@ -3983,11 +4374,14 @@
       </w:tr>
       <w:tr>
         <w:trPr>
+          <w:gridBefore w:val="1"/>
+          <w:wBefore w:w="142" w:type="dxa"/>
           <w:trHeight w:val="70"/>
         </w:trPr>
         <w:tc>
           <w:tcPr>
             <w:tcW w:w="9214" w:type="dxa"/>
+            <w:gridSpan w:val="2"/>
             <w:tcBorders>
               <w:right w:val="single" w:sz="4" w:space="0" w:color="auto"/>
             </w:tcBorders>
@@ -4058,6 +4452,12 @@
                       <w:bCs/>
                     </w:rPr>
                   </w:pPr>
+                  <w:r>
+                    <w:rPr>
+                      <w:rFonts w:ascii="Arial" w:hAnsi="Arial" w:cs="Arial"/>
+                    </w:rPr>
+                    <w:t>${last_education_y}</w:t>
+                  </w:r>
                 </w:p>
               </w:tc>
             </w:tr>
@@ -4101,6 +4501,7 @@
         <w:tc>
           <w:tcPr>
             <w:tcW w:w="1020" w:type="dxa"/>
+            <w:gridSpan w:val="2"/>
             <w:tcBorders>
               <w:top w:val="nil"/>
               <w:left w:val="single" w:sz="4" w:space="0" w:color="auto"/>
@@ -4131,11 +4532,14 @@
       </w:tr>
       <w:tr>
         <w:trPr>
+          <w:gridBefore w:val="1"/>
+          <w:wBefore w:w="142" w:type="dxa"/>
           <w:trHeight w:val="70"/>
         </w:trPr>
         <w:tc>
           <w:tcPr>
             <w:tcW w:w="9214" w:type="dxa"/>
+            <w:gridSpan w:val="2"/>
             <w:tcBorders>
               <w:right w:val="single" w:sz="4" w:space="0" w:color="auto"/>
             </w:tcBorders>
@@ -4231,7 +4635,15 @@
                       <w:sz w:val="18"/>
                       <w:szCs w:val="18"/>
                     </w:rPr>
-                    <w:t xml:space="preserve"> – roditelji</w:t>
+                    <w:t xml:space="preserve"> – </w:t>
+                  </w:r>
+                  <w:r>
+                    <w:rPr>
+                      <w:rFonts w:ascii="Arial" w:hAnsi="Arial" w:cs="Arial"/>
+                      <w:sz w:val="18"/>
+                      <w:szCs w:val="18"/>
+                    </w:rPr>
+                    <w:t>${sf_parent}</w:t>
                   </w:r>
                 </w:p>
               </w:tc>
@@ -4264,7 +4676,15 @@
                       <w:sz w:val="18"/>
                       <w:szCs w:val="18"/>
                     </w:rPr>
-                    <w:t xml:space="preserve"> – primate stipendiju </w:t>
+                    <w:t xml:space="preserve"> – </w:t>
+                  </w:r>
+                  <w:r>
+                    <w:rPr>
+                      <w:rFonts w:ascii="Arial" w:hAnsi="Arial" w:cs="Arial"/>
+                      <w:sz w:val="18"/>
+                      <w:szCs w:val="18"/>
+                    </w:rPr>
+                    <w:t>${sf_st}</w:t>
                   </w:r>
                 </w:p>
               </w:tc>
@@ -4301,7 +4721,15 @@
                       <w:sz w:val="18"/>
                       <w:szCs w:val="18"/>
                     </w:rPr>
-                    <w:t xml:space="preserve"> – primate plaću iz radnog odnosa</w:t>
+                    <w:t xml:space="preserve"> – </w:t>
+                  </w:r>
+                  <w:r>
+                    <w:rPr>
+                      <w:rFonts w:ascii="Arial" w:hAnsi="Arial" w:cs="Arial"/>
+                      <w:sz w:val="18"/>
+                      <w:szCs w:val="18"/>
+                    </w:rPr>
+                    <w:t>${sf_payment}</w:t>
                   </w:r>
                 </w:p>
               </w:tc>
@@ -4324,8 +4752,8 @@
                     <w:tblLook w:val="04A0" w:firstRow="1" w:lastRow="0" w:firstColumn="1" w:lastColumn="0" w:noHBand="0" w:noVBand="1"/>
                   </w:tblPr>
                   <w:tblGrid>
-                    <w:gridCol w:w="1605"/>
-                    <w:gridCol w:w="1615"/>
+                    <w:gridCol w:w="1616"/>
+                    <w:gridCol w:w="1604"/>
                   </w:tblGrid>
                   <w:tr>
                     <w:tc>
@@ -4358,7 +4786,15 @@
                             <w:sz w:val="18"/>
                             <w:szCs w:val="18"/>
                           </w:rPr>
-                          <w:t xml:space="preserve"> - kredit</w:t>
+                          <w:t xml:space="preserve"> - </w:t>
+                        </w:r>
+                        <w:r>
+                          <w:rPr>
+                            <w:rFonts w:ascii="Arial" w:hAnsi="Arial" w:cs="Arial"/>
+                            <w:sz w:val="18"/>
+                            <w:szCs w:val="18"/>
+                          </w:rPr>
+                          <w:t>${sf_loan}</w:t>
                         </w:r>
                       </w:p>
                     </w:tc>
@@ -4399,7 +4835,15 @@
                             <w:sz w:val="18"/>
                             <w:szCs w:val="18"/>
                           </w:rPr>
-                          <w:t xml:space="preserve"> - ostalo</w:t>
+                          <w:t xml:space="preserve"> - </w:t>
+                        </w:r>
+                        <w:r>
+                          <w:rPr>
+                            <w:rFonts w:ascii="Arial" w:hAnsi="Arial" w:cs="Arial"/>
+                            <w:sz w:val="18"/>
+                            <w:szCs w:val="18"/>
+                          </w:rPr>
+                          <w:t>${sf_r}</w:t>
                         </w:r>
                       </w:p>
                     </w:tc>
@@ -4433,6 +4877,7 @@
         <w:tc>
           <w:tcPr>
             <w:tcW w:w="1020" w:type="dxa"/>
+            <w:gridSpan w:val="2"/>
             <w:tcBorders>
               <w:top w:val="nil"/>
               <w:left w:val="single" w:sz="4" w:space="0" w:color="auto"/>
@@ -4463,11 +4908,14 @@
       </w:tr>
       <w:tr>
         <w:trPr>
+          <w:gridBefore w:val="1"/>
+          <w:wBefore w:w="142" w:type="dxa"/>
           <w:trHeight w:val="70"/>
         </w:trPr>
         <w:tc>
           <w:tcPr>
             <w:tcW w:w="9214" w:type="dxa"/>
+            <w:gridSpan w:val="2"/>
             <w:tcBorders>
               <w:right w:val="single" w:sz="4" w:space="0" w:color="auto"/>
             </w:tcBorders>
@@ -4619,7 +5067,31 @@
                       <w:sz w:val="18"/>
                       <w:szCs w:val="18"/>
                     </w:rPr>
-                    <w:t xml:space="preserve"> - zaposlen</w:t>
+                    <w:t xml:space="preserve"> </w:t>
+                  </w:r>
+                  <w:r>
+                    <w:rPr>
+                      <w:rFonts w:ascii="Arial" w:hAnsi="Arial" w:cs="Arial"/>
+                      <w:sz w:val="18"/>
+                      <w:szCs w:val="18"/>
+                    </w:rPr>
+                    <w:t>–</w:t>
+                  </w:r>
+                  <w:r>
+                    <w:rPr>
+                      <w:rFonts w:ascii="Arial" w:hAnsi="Arial" w:cs="Arial"/>
+                      <w:sz w:val="18"/>
+                      <w:szCs w:val="18"/>
+                    </w:rPr>
+                    <w:t xml:space="preserve"> </w:t>
+                  </w:r>
+                  <w:r>
+                    <w:rPr>
+                      <w:rFonts w:ascii="Arial" w:hAnsi="Arial" w:cs="Arial"/>
+                      <w:sz w:val="18"/>
+                      <w:szCs w:val="18"/>
+                    </w:rPr>
+                    <w:t>${asp_f}</w:t>
                   </w:r>
                 </w:p>
               </w:tc>
@@ -4652,7 +5124,15 @@
                       <w:sz w:val="18"/>
                       <w:szCs w:val="18"/>
                     </w:rPr>
-                    <w:t xml:space="preserve"> - nezaposlen</w:t>
+                    <w:t xml:space="preserve"> - </w:t>
+                  </w:r>
+                  <w:r>
+                    <w:rPr>
+                      <w:rFonts w:ascii="Arial" w:hAnsi="Arial" w:cs="Arial"/>
+                      <w:sz w:val="18"/>
+                      <w:szCs w:val="18"/>
+                    </w:rPr>
+                    <w:t>${asp_s}</w:t>
                   </w:r>
                 </w:p>
               </w:tc>
@@ -4685,7 +5165,15 @@
                       <w:sz w:val="18"/>
                       <w:szCs w:val="18"/>
                     </w:rPr>
-                    <w:t xml:space="preserve"> - neaktivan</w:t>
+                    <w:t xml:space="preserve"> - </w:t>
+                  </w:r>
+                  <w:r>
+                    <w:rPr>
+                      <w:rFonts w:ascii="Arial" w:hAnsi="Arial" w:cs="Arial"/>
+                      <w:sz w:val="18"/>
+                      <w:szCs w:val="18"/>
+                    </w:rPr>
+                    <w:t>${asp_t}</w:t>
                   </w:r>
                 </w:p>
               </w:tc>
@@ -4744,7 +5232,47 @@
                       <w:sz w:val="18"/>
                       <w:szCs w:val="18"/>
                     </w:rPr>
-                    <w:t xml:space="preserve"> - zaposlen</w:t>
+                    <w:t xml:space="preserve"> </w:t>
+                  </w:r>
+                  <w:r>
+                    <w:rPr>
+                      <w:rFonts w:ascii="Arial" w:hAnsi="Arial" w:cs="Arial"/>
+                      <w:sz w:val="18"/>
+                      <w:szCs w:val="18"/>
+                    </w:rPr>
+                    <w:t>–</w:t>
+                  </w:r>
+                  <w:r>
+                    <w:rPr>
+                      <w:rFonts w:ascii="Arial" w:hAnsi="Arial" w:cs="Arial"/>
+                      <w:sz w:val="18"/>
+                      <w:szCs w:val="18"/>
+                    </w:rPr>
+                    <w:t xml:space="preserve"> </w:t>
+                  </w:r>
+                  <w:r>
+                    <w:rPr>
+                      <w:rFonts w:ascii="Arial" w:hAnsi="Arial" w:cs="Arial"/>
+                      <w:sz w:val="18"/>
+                      <w:szCs w:val="18"/>
+                    </w:rPr>
+                    <w:t>${as</w:t>
+                  </w:r>
+                  <w:r>
+                    <w:rPr>
+                      <w:rFonts w:ascii="Arial" w:hAnsi="Arial" w:cs="Arial"/>
+                      <w:sz w:val="18"/>
+                      <w:szCs w:val="18"/>
+                    </w:rPr>
+                    <w:t>s</w:t>
+                  </w:r>
+                  <w:r>
+                    <w:rPr>
+                      <w:rFonts w:ascii="Arial" w:hAnsi="Arial" w:cs="Arial"/>
+                      <w:sz w:val="18"/>
+                      <w:szCs w:val="18"/>
+                    </w:rPr>
+                    <w:t>_f}</w:t>
                   </w:r>
                 </w:p>
               </w:tc>
@@ -4777,7 +5305,47 @@
                       <w:sz w:val="18"/>
                       <w:szCs w:val="18"/>
                     </w:rPr>
-                    <w:t xml:space="preserve"> - nezaposlen</w:t>
+                    <w:t xml:space="preserve"> - </w:t>
+                  </w:r>
+                  <w:r>
+                    <w:rPr>
+                      <w:rFonts w:ascii="Arial" w:hAnsi="Arial" w:cs="Arial"/>
+                      <w:sz w:val="18"/>
+                      <w:szCs w:val="18"/>
+                    </w:rPr>
+                    <w:t>${as</w:t>
+                  </w:r>
+                  <w:r>
+                    <w:rPr>
+                      <w:rFonts w:ascii="Arial" w:hAnsi="Arial" w:cs="Arial"/>
+                      <w:sz w:val="18"/>
+                      <w:szCs w:val="18"/>
+                    </w:rPr>
+                    <w:t>s</w:t>
+                  </w:r>
+                  <w:r>
+                    <w:rPr>
+                      <w:rFonts w:ascii="Arial" w:hAnsi="Arial" w:cs="Arial"/>
+                      <w:sz w:val="18"/>
+                      <w:szCs w:val="18"/>
+                    </w:rPr>
+                    <w:t>_</w:t>
+                  </w:r>
+                  <w:r>
+                    <w:rPr>
+                      <w:rFonts w:ascii="Arial" w:hAnsi="Arial" w:cs="Arial"/>
+                      <w:sz w:val="18"/>
+                      <w:szCs w:val="18"/>
+                    </w:rPr>
+                    <w:t>s</w:t>
+                  </w:r>
+                  <w:r>
+                    <w:rPr>
+                      <w:rFonts w:ascii="Arial" w:hAnsi="Arial" w:cs="Arial"/>
+                      <w:sz w:val="18"/>
+                      <w:szCs w:val="18"/>
+                    </w:rPr>
+                    <w:t>}</w:t>
                   </w:r>
                 </w:p>
               </w:tc>
@@ -4810,7 +5378,47 @@
                       <w:sz w:val="18"/>
                       <w:szCs w:val="18"/>
                     </w:rPr>
-                    <w:t xml:space="preserve"> - neaktivan</w:t>
+                    <w:t xml:space="preserve"> - </w:t>
+                  </w:r>
+                  <w:r>
+                    <w:rPr>
+                      <w:rFonts w:ascii="Arial" w:hAnsi="Arial" w:cs="Arial"/>
+                      <w:sz w:val="18"/>
+                      <w:szCs w:val="18"/>
+                    </w:rPr>
+                    <w:t>${as</w:t>
+                  </w:r>
+                  <w:r>
+                    <w:rPr>
+                      <w:rFonts w:ascii="Arial" w:hAnsi="Arial" w:cs="Arial"/>
+                      <w:sz w:val="18"/>
+                      <w:szCs w:val="18"/>
+                    </w:rPr>
+                    <w:t>s</w:t>
+                  </w:r>
+                  <w:r>
+                    <w:rPr>
+                      <w:rFonts w:ascii="Arial" w:hAnsi="Arial" w:cs="Arial"/>
+                      <w:sz w:val="18"/>
+                      <w:szCs w:val="18"/>
+                    </w:rPr>
+                    <w:t>_</w:t>
+                  </w:r>
+                  <w:r>
+                    <w:rPr>
+                      <w:rFonts w:ascii="Arial" w:hAnsi="Arial" w:cs="Arial"/>
+                      <w:sz w:val="18"/>
+                      <w:szCs w:val="18"/>
+                    </w:rPr>
+                    <w:t>t</w:t>
+                  </w:r>
+                  <w:r>
+                    <w:rPr>
+                      <w:rFonts w:ascii="Arial" w:hAnsi="Arial" w:cs="Arial"/>
+                      <w:sz w:val="18"/>
+                      <w:szCs w:val="18"/>
+                    </w:rPr>
+                    <w:t>}</w:t>
                   </w:r>
                 </w:p>
               </w:tc>
@@ -4914,6 +5522,7 @@
         <w:tc>
           <w:tcPr>
             <w:tcW w:w="1020" w:type="dxa"/>
+            <w:gridSpan w:val="2"/>
             <w:tcBorders>
               <w:top w:val="nil"/>
               <w:left w:val="single" w:sz="4" w:space="0" w:color="auto"/>
@@ -4952,9 +5561,14 @@
         </w:tc>
       </w:tr>
       <w:tr>
+        <w:trPr>
+          <w:gridBefore w:val="1"/>
+          <w:wBefore w:w="142" w:type="dxa"/>
+        </w:trPr>
         <w:tc>
           <w:tcPr>
             <w:tcW w:w="9214" w:type="dxa"/>
+            <w:gridSpan w:val="2"/>
             <w:tcBorders>
               <w:right w:val="single" w:sz="4" w:space="0" w:color="auto"/>
             </w:tcBorders>
@@ -5060,10 +5674,42 @@
                   <w:pPr>
                     <w:rPr>
                       <w:rFonts w:ascii="Arial" w:hAnsi="Arial" w:cs="Arial"/>
-                      <w:b/>
-                      <w:bCs/>
+                      <w:sz w:val="20"/>
+                      <w:szCs w:val="20"/>
                     </w:rPr>
                   </w:pPr>
+                  <w:r>
+                    <w:rPr>
+                      <w:rFonts w:ascii="Arial" w:hAnsi="Arial" w:cs="Arial"/>
+                      <w:sz w:val="20"/>
+                      <w:szCs w:val="20"/>
+                    </w:rPr>
+                    <w:t>${</w:t>
+                  </w:r>
+                  <w:r>
+                    <w:rPr>
+                      <w:rFonts w:ascii="Arial" w:hAnsi="Arial" w:cs="Arial"/>
+                      <w:sz w:val="20"/>
+                      <w:szCs w:val="20"/>
+                    </w:rPr>
+                    <w:t>occupation</w:t>
+                  </w:r>
+                  <w:r>
+                    <w:rPr>
+                      <w:rFonts w:ascii="Arial" w:hAnsi="Arial" w:cs="Arial"/>
+                      <w:sz w:val="20"/>
+                      <w:szCs w:val="20"/>
+                    </w:rPr>
+                    <w:t>Parent</w:t>
+                  </w:r>
+                  <w:r>
+                    <w:rPr>
+                      <w:rFonts w:ascii="Arial" w:hAnsi="Arial" w:cs="Arial"/>
+                      <w:sz w:val="20"/>
+                      <w:szCs w:val="20"/>
+                    </w:rPr>
+                    <w:t>}</w:t>
+                  </w:r>
                 </w:p>
               </w:tc>
             </w:tr>
@@ -5103,10 +5749,34 @@
                   <w:pPr>
                     <w:rPr>
                       <w:rFonts w:ascii="Arial" w:hAnsi="Arial" w:cs="Arial"/>
-                      <w:b/>
-                      <w:bCs/>
+                      <w:sz w:val="20"/>
+                      <w:szCs w:val="20"/>
                     </w:rPr>
                   </w:pPr>
+                  <w:r>
+                    <w:rPr>
+                      <w:rFonts w:ascii="Arial" w:hAnsi="Arial" w:cs="Arial"/>
+                      <w:sz w:val="20"/>
+                      <w:szCs w:val="20"/>
+                    </w:rPr>
+                    <w:t>${</w:t>
+                  </w:r>
+                  <w:r>
+                    <w:rPr>
+                      <w:rFonts w:ascii="Arial" w:hAnsi="Arial" w:cs="Arial"/>
+                      <w:sz w:val="20"/>
+                      <w:szCs w:val="20"/>
+                    </w:rPr>
+                    <w:t>occupationStudent</w:t>
+                  </w:r>
+                  <w:r>
+                    <w:rPr>
+                      <w:rFonts w:ascii="Arial" w:hAnsi="Arial" w:cs="Arial"/>
+                      <w:sz w:val="20"/>
+                      <w:szCs w:val="20"/>
+                    </w:rPr>
+                    <w:t>}</w:t>
+                  </w:r>
                 </w:p>
               </w:tc>
             </w:tr>
@@ -5145,6 +5815,7 @@
         <w:tc>
           <w:tcPr>
             <w:tcW w:w="1020" w:type="dxa"/>
+            <w:gridSpan w:val="2"/>
             <w:tcBorders>
               <w:top w:val="nil"/>
               <w:left w:val="single" w:sz="4" w:space="0" w:color="auto"/>
@@ -5184,11 +5855,14 @@
       </w:tr>
       <w:tr>
         <w:trPr>
+          <w:gridBefore w:val="1"/>
+          <w:wBefore w:w="142" w:type="dxa"/>
           <w:trHeight w:val="70"/>
         </w:trPr>
         <w:tc>
           <w:tcPr>
             <w:tcW w:w="9214" w:type="dxa"/>
+            <w:gridSpan w:val="2"/>
             <w:tcBorders>
               <w:right w:val="single" w:sz="4" w:space="0" w:color="auto"/>
             </w:tcBorders>
@@ -5316,7 +5990,47 @@
                       <w:sz w:val="18"/>
                       <w:szCs w:val="18"/>
                     </w:rPr>
-                    <w:t>–poslodavac/samozaposlenik</w:t>
+                    <w:t>–</w:t>
+                  </w:r>
+                  <w:r>
+                    <w:rPr>
+                      <w:rFonts w:ascii="Arial" w:hAnsi="Arial" w:cs="Arial"/>
+                      <w:sz w:val="18"/>
+                      <w:szCs w:val="18"/>
+                    </w:rPr>
+                    <w:t>${em</w:t>
+                  </w:r>
+                  <w:r>
+                    <w:rPr>
+                      <w:rFonts w:ascii="Arial" w:hAnsi="Arial" w:cs="Arial"/>
+                      <w:sz w:val="18"/>
+                      <w:szCs w:val="18"/>
+                    </w:rPr>
+                    <w:t>p</w:t>
+                  </w:r>
+                  <w:r>
+                    <w:rPr>
+                      <w:rFonts w:ascii="Arial" w:hAnsi="Arial" w:cs="Arial"/>
+                      <w:sz w:val="18"/>
+                      <w:szCs w:val="18"/>
+                    </w:rPr>
+                    <w:t>_</w:t>
+                  </w:r>
+                  <w:r>
+                    <w:rPr>
+                      <w:rFonts w:ascii="Arial" w:hAnsi="Arial" w:cs="Arial"/>
+                      <w:sz w:val="18"/>
+                      <w:szCs w:val="18"/>
+                    </w:rPr>
+                    <w:t>f</w:t>
+                  </w:r>
+                  <w:r>
+                    <w:rPr>
+                      <w:rFonts w:ascii="Arial" w:hAnsi="Arial" w:cs="Arial"/>
+                      <w:sz w:val="18"/>
+                      <w:szCs w:val="18"/>
+                    </w:rPr>
+                    <w:t>}</w:t>
                   </w:r>
                 </w:p>
               </w:tc>
@@ -5349,7 +6063,15 @@
                       <w:sz w:val="18"/>
                       <w:szCs w:val="18"/>
                     </w:rPr>
-                    <w:t>-zaposlenik</w:t>
+                    <w:t>-</w:t>
+                  </w:r>
+                  <w:r>
+                    <w:rPr>
+                      <w:rFonts w:ascii="Arial" w:hAnsi="Arial" w:cs="Arial"/>
+                      <w:sz w:val="18"/>
+                      <w:szCs w:val="18"/>
+                    </w:rPr>
+                    <w:t>${emp_s}</w:t>
                   </w:r>
                 </w:p>
               </w:tc>
@@ -5382,7 +6104,47 @@
                       <w:sz w:val="18"/>
                       <w:szCs w:val="18"/>
                     </w:rPr>
-                    <w:t>–pomažući član porodice</w:t>
+                    <w:t>–</w:t>
+                  </w:r>
+                  <w:r>
+                    <w:rPr>
+                      <w:rFonts w:ascii="Arial" w:hAnsi="Arial" w:cs="Arial"/>
+                      <w:sz w:val="18"/>
+                      <w:szCs w:val="18"/>
+                    </w:rPr>
+                    <w:t>${em</w:t>
+                  </w:r>
+                  <w:r>
+                    <w:rPr>
+                      <w:rFonts w:ascii="Arial" w:hAnsi="Arial" w:cs="Arial"/>
+                      <w:sz w:val="18"/>
+                      <w:szCs w:val="18"/>
+                    </w:rPr>
+                    <w:t>p</w:t>
+                  </w:r>
+                  <w:r>
+                    <w:rPr>
+                      <w:rFonts w:ascii="Arial" w:hAnsi="Arial" w:cs="Arial"/>
+                      <w:sz w:val="18"/>
+                      <w:szCs w:val="18"/>
+                    </w:rPr>
+                    <w:t>_</w:t>
+                  </w:r>
+                  <w:r>
+                    <w:rPr>
+                      <w:rFonts w:ascii="Arial" w:hAnsi="Arial" w:cs="Arial"/>
+                      <w:sz w:val="18"/>
+                      <w:szCs w:val="18"/>
+                    </w:rPr>
+                    <w:t>t</w:t>
+                  </w:r>
+                  <w:r>
+                    <w:rPr>
+                      <w:rFonts w:ascii="Arial" w:hAnsi="Arial" w:cs="Arial"/>
+                      <w:sz w:val="18"/>
+                      <w:szCs w:val="18"/>
+                    </w:rPr>
+                    <w:t>}</w:t>
                   </w:r>
                 </w:p>
               </w:tc>
@@ -5441,7 +6203,31 @@
                       <w:sz w:val="18"/>
                       <w:szCs w:val="18"/>
                     </w:rPr>
-                    <w:t>–poslodavac/samozaposlenik</w:t>
+                    <w:t>–</w:t>
+                  </w:r>
+                  <w:r>
+                    <w:rPr>
+                      <w:rFonts w:ascii="Arial" w:hAnsi="Arial" w:cs="Arial"/>
+                      <w:sz w:val="18"/>
+                      <w:szCs w:val="18"/>
+                    </w:rPr>
+                    <w:t>${em</w:t>
+                  </w:r>
+                  <w:r>
+                    <w:rPr>
+                      <w:rFonts w:ascii="Arial" w:hAnsi="Arial" w:cs="Arial"/>
+                      <w:sz w:val="18"/>
+                      <w:szCs w:val="18"/>
+                    </w:rPr>
+                    <w:t>s</w:t>
+                  </w:r>
+                  <w:r>
+                    <w:rPr>
+                      <w:rFonts w:ascii="Arial" w:hAnsi="Arial" w:cs="Arial"/>
+                      <w:sz w:val="18"/>
+                      <w:szCs w:val="18"/>
+                    </w:rPr>
+                    <w:t>_t}</w:t>
                   </w:r>
                 </w:p>
               </w:tc>
@@ -5474,7 +6260,31 @@
                       <w:sz w:val="18"/>
                       <w:szCs w:val="18"/>
                     </w:rPr>
-                    <w:t>-zaposlenik</w:t>
+                    <w:t>-</w:t>
+                  </w:r>
+                  <w:r>
+                    <w:rPr>
+                      <w:rFonts w:ascii="Arial" w:hAnsi="Arial" w:cs="Arial"/>
+                      <w:sz w:val="18"/>
+                      <w:szCs w:val="18"/>
+                    </w:rPr>
+                    <w:t>${em</w:t>
+                  </w:r>
+                  <w:r>
+                    <w:rPr>
+                      <w:rFonts w:ascii="Arial" w:hAnsi="Arial" w:cs="Arial"/>
+                      <w:sz w:val="18"/>
+                      <w:szCs w:val="18"/>
+                    </w:rPr>
+                    <w:t>s_s</w:t>
+                  </w:r>
+                  <w:r>
+                    <w:rPr>
+                      <w:rFonts w:ascii="Arial" w:hAnsi="Arial" w:cs="Arial"/>
+                      <w:sz w:val="18"/>
+                      <w:szCs w:val="18"/>
+                    </w:rPr>
+                    <w:t>}</w:t>
                   </w:r>
                 </w:p>
               </w:tc>
@@ -5507,7 +6317,31 @@
                       <w:sz w:val="18"/>
                       <w:szCs w:val="18"/>
                     </w:rPr>
-                    <w:t>–pomažući član porodice</w:t>
+                    <w:t>–</w:t>
+                  </w:r>
+                  <w:r>
+                    <w:rPr>
+                      <w:rFonts w:ascii="Arial" w:hAnsi="Arial" w:cs="Arial"/>
+                      <w:sz w:val="18"/>
+                      <w:szCs w:val="18"/>
+                    </w:rPr>
+                    <w:t>${em</w:t>
+                  </w:r>
+                  <w:r>
+                    <w:rPr>
+                      <w:rFonts w:ascii="Arial" w:hAnsi="Arial" w:cs="Arial"/>
+                      <w:sz w:val="18"/>
+                      <w:szCs w:val="18"/>
+                    </w:rPr>
+                    <w:t>s_t</w:t>
+                  </w:r>
+                  <w:r>
+                    <w:rPr>
+                      <w:rFonts w:ascii="Arial" w:hAnsi="Arial" w:cs="Arial"/>
+                      <w:sz w:val="18"/>
+                      <w:szCs w:val="18"/>
+                    </w:rPr>
+                    <w:t>}</w:t>
                   </w:r>
                 </w:p>
               </w:tc>
@@ -5684,6 +6518,7 @@
         <w:tc>
           <w:tcPr>
             <w:tcW w:w="1020" w:type="dxa"/>
+            <w:gridSpan w:val="2"/>
             <w:tcBorders>
               <w:top w:val="nil"/>
               <w:left w:val="single" w:sz="4" w:space="0" w:color="auto"/>
@@ -5721,39 +6556,35 @@
           </w:p>
         </w:tc>
       </w:tr>
-    </w:tbl>
-    <w:p>
-      <w:pPr>
-        <w:rPr>
-          <w:rFonts w:ascii="Arial" w:hAnsi="Arial" w:cs="Arial"/>
-          <w:b/>
-          <w:bCs/>
-        </w:rPr>
-      </w:pPr>
-    </w:p>
-    <w:tbl>
-      <w:tblPr>
-        <w:tblStyle w:val="TableGrid"/>
-        <w:tblW w:w="0" w:type="auto"/>
-        <w:tblBorders>
-          <w:top w:val="none" w:sz="0" w:space="0" w:color="auto"/>
-          <w:left w:val="none" w:sz="0" w:space="0" w:color="auto"/>
-          <w:bottom w:val="none" w:sz="0" w:space="0" w:color="auto"/>
-          <w:right w:val="none" w:sz="0" w:space="0" w:color="auto"/>
-          <w:insideH w:val="none" w:sz="0" w:space="0" w:color="auto"/>
-          <w:insideV w:val="none" w:sz="0" w:space="0" w:color="auto"/>
-        </w:tblBorders>
-        <w:tblLook w:val="04A0" w:firstRow="1" w:lastRow="0" w:firstColumn="1" w:lastColumn="0" w:noHBand="0" w:noVBand="1"/>
-      </w:tblPr>
-      <w:tblGrid>
-        <w:gridCol w:w="6658"/>
-        <w:gridCol w:w="3708"/>
-      </w:tblGrid>
       <w:tr>
+        <w:tblPrEx>
+          <w:tblBorders>
+            <w:top w:val="none" w:sz="0" w:space="0" w:color="auto"/>
+            <w:left w:val="none" w:sz="0" w:space="0" w:color="auto"/>
+            <w:bottom w:val="none" w:sz="0" w:space="0" w:color="auto"/>
+            <w:right w:val="none" w:sz="0" w:space="0" w:color="auto"/>
+            <w:insideH w:val="none" w:sz="0" w:space="0" w:color="auto"/>
+            <w:insideV w:val="none" w:sz="0" w:space="0" w:color="auto"/>
+          </w:tblBorders>
+        </w:tblPrEx>
+        <w:trPr>
+          <w:gridAfter w:val="1"/>
+          <w:wAfter w:w="10" w:type="dxa"/>
+        </w:trPr>
         <w:tc>
           <w:tcPr>
             <w:tcW w:w="6658" w:type="dxa"/>
+            <w:gridSpan w:val="2"/>
           </w:tcPr>
+          <w:p>
+            <w:pPr>
+              <w:rPr>
+                <w:rFonts w:ascii="Arial" w:hAnsi="Arial" w:cs="Arial"/>
+                <w:b/>
+                <w:bCs/>
+              </w:rPr>
+            </w:pPr>
+          </w:p>
           <w:p>
             <w:pPr>
               <w:rPr>
@@ -5784,20 +6615,69 @@
               <w:rPr>
                 <w:rFonts w:ascii="Arial" w:hAnsi="Arial" w:cs="Arial"/>
               </w:rPr>
-              <w:t xml:space="preserve">U _________________, dana </w:t>
-            </w:r>
-            <w:r>
-              <w:rPr>
-                <w:rFonts w:ascii="Arial" w:hAnsi="Arial" w:cs="Arial"/>
-              </w:rPr>
-              <w:t>________, godine _________</w:t>
+              <w:t>U _____</w:t>
+            </w:r>
+            <w:r>
+              <w:rPr>
+                <w:rFonts w:ascii="Arial" w:hAnsi="Arial" w:cs="Arial"/>
+                <w:u w:val="single"/>
+              </w:rPr>
+              <w:t>Sarajevu</w:t>
+            </w:r>
+            <w:r>
+              <w:rPr>
+                <w:rFonts w:ascii="Arial" w:hAnsi="Arial" w:cs="Arial"/>
+              </w:rPr>
+              <w:t xml:space="preserve">____, dana </w:t>
+            </w:r>
+            <w:r>
+              <w:rPr>
+                <w:rFonts w:ascii="Arial" w:hAnsi="Arial" w:cs="Arial"/>
+                <w:u w:val="single"/>
+              </w:rPr>
+              <w:t>_</w:t>
+            </w:r>
+            <w:r>
+              <w:rPr>
+                <w:rFonts w:ascii="Arial" w:hAnsi="Arial" w:cs="Arial"/>
+                <w:u w:val="single"/>
+              </w:rPr>
+              <w:t>${day}</w:t>
+            </w:r>
+            <w:r>
+              <w:rPr>
+                <w:rFonts w:ascii="Arial" w:hAnsi="Arial" w:cs="Arial"/>
+              </w:rPr>
+              <w:t>_, godine __</w:t>
+            </w:r>
+            <w:r>
+              <w:rPr>
+                <w:rFonts w:ascii="Arial" w:hAnsi="Arial" w:cs="Arial"/>
+                <w:u w:val="single"/>
+              </w:rPr>
+              <w:t>${year}</w:t>
+            </w:r>
+            <w:r>
+              <w:rPr>
+                <w:rFonts w:ascii="Arial" w:hAnsi="Arial" w:cs="Arial"/>
+              </w:rPr>
+              <w:t>__</w:t>
             </w:r>
           </w:p>
         </w:tc>
         <w:tc>
           <w:tcPr>
             <w:tcW w:w="3708" w:type="dxa"/>
+            <w:gridSpan w:val="2"/>
           </w:tcPr>
+          <w:p>
+            <w:pPr>
+              <w:jc w:val="center"/>
+              <w:rPr>
+                <w:rFonts w:ascii="Arial" w:hAnsi="Arial" w:cs="Arial"/>
+              </w:rPr>
+            </w:pPr>
+          </w:p>
           <w:p>
             <w:pPr>
               <w:jc w:val="center"/>
